--- a/myfile.docx
+++ b/myfile.docx
@@ -4,7 +4,15 @@
   <w:body>
     <w:p>
       <w:r>
-        <w:t>abracadabra</w:t>
+        <w:t>A</w:t>
+      </w:r>
+      <w:r>
+        <w:t>bracadabra</w:t>
+      </w:r>
+    </w:p>
+    <w:p>
+      <w:r>
+        <w:t xml:space="preserve">Another change… </w:t>
       </w:r>
       <w:bookmarkStart w:id="0" w:name="_GoBack"/>
       <w:bookmarkEnd w:id="0"/>

--- a/myfile.docx
+++ b/myfile.docx
@@ -9,13 +9,18 @@
       <w:r>
         <w:t>bracadabra</w:t>
       </w:r>
+      <w:bookmarkStart w:id="0" w:name="_GoBack"/>
+      <w:bookmarkEnd w:id="0"/>
     </w:p>
     <w:p>
       <w:r>
         <w:t xml:space="preserve">Another change… </w:t>
       </w:r>
-      <w:bookmarkStart w:id="0" w:name="_GoBack"/>
-      <w:bookmarkEnd w:id="0"/>
+    </w:p>
+    <w:p>
+      <w:r>
+        <w:t>Change 2</w:t>
+      </w:r>
     </w:p>
     <w:sectPr>
       <w:pgSz w:w="12240" w:h="15840"/>

--- a/myfile.docx
+++ b/myfile.docx
@@ -20,6 +20,11 @@
     <w:p>
       <w:r>
         <w:t>Change 2</w:t>
+      </w:r>
+    </w:p>
+    <w:p>
+      <w:r>
+        <w:t>Change3</w:t>
       </w:r>
     </w:p>
     <w:sectPr>
